--- a/interview/Java.docx
+++ b/interview/Java.docx
@@ -629,7 +629,16 @@
           <w:rFonts w:hint="eastAsia"/>
           <w:lang w:val="en-US" w:eastAsia="zh-CN"/>
         </w:rPr>
-        <w:t>nodejs + express+springMVC+mybatis+redis+mysql+mongodb；</w:t>
+        <w:t>nodejs + express+springBoot</w:t>
+      </w:r>
+      <w:bookmarkStart w:id="0" w:name="_GoBack"/>
+      <w:bookmarkEnd w:id="0"/>
+      <w:r>
+        <w:rPr>
+          <w:rFonts w:hint="eastAsia"/>
+          <w:lang w:val="en-US" w:eastAsia="zh-CN"/>
+        </w:rPr>
+        <w:t>+mybatis+redis+mysql+mongodb；</w:t>
       </w:r>
       <w:r>
         <w:rPr>
@@ -818,16 +827,7 @@
           <w:rFonts w:hint="eastAsia"/>
           <w:lang w:val="en-US" w:eastAsia="zh-CN"/>
         </w:rPr>
-        <w:t>flume+kafka+Hadoop+spark+hive+zookeeper+azkaban+canal+sqoop+</w:t>
-      </w:r>
-      <w:bookmarkStart w:id="0" w:name="_GoBack"/>
-      <w:bookmarkEnd w:id="0"/>
-      <w:r>
-        <w:rPr>
-          <w:rFonts w:hint="eastAsia"/>
-          <w:lang w:val="en-US" w:eastAsia="zh-CN"/>
-        </w:rPr>
-        <w:t>kylin</w:t>
+        <w:t>flume+kafka+Hadoop+spark+hive+zookeeper+azkaban+canal+sqoop+kylin</w:t>
       </w:r>
     </w:p>
     <w:p>
@@ -2539,7 +2539,7 @@
     <w:lsdException w:uiPriority="99" w:name="HTML Sample"/>
     <w:lsdException w:uiPriority="99" w:name="HTML Typewriter"/>
     <w:lsdException w:uiPriority="99" w:name="HTML Variable"/>
-    <w:lsdException w:uiPriority="99" w:name="Normal Table"/>
+    <w:lsdException w:qFormat="1" w:uiPriority="99" w:name="Normal Table"/>
     <w:lsdException w:uiPriority="99" w:name="annotation subject"/>
     <w:lsdException w:uiPriority="99" w:name="Table Simple 1"/>
     <w:lsdException w:uiPriority="99" w:name="Table Simple 2"/>
@@ -2584,7 +2584,7 @@
     <w:lsdException w:uiPriority="99" w:name="Table Web 2"/>
     <w:lsdException w:uiPriority="99" w:name="Table Web 3"/>
     <w:lsdException w:uiPriority="99" w:name="Balloon Text"/>
-    <w:lsdException w:unhideWhenUsed="0" w:uiPriority="59" w:semiHidden="0" w:name="Table Grid"/>
+    <w:lsdException w:qFormat="1" w:unhideWhenUsed="0" w:uiPriority="59" w:semiHidden="0" w:name="Table Grid"/>
     <w:lsdException w:uiPriority="99" w:name="Table Theme"/>
     <w:lsdException w:unhideWhenUsed="0" w:uiPriority="60" w:semiHidden="0" w:name="Light Shading"/>
     <w:lsdException w:unhideWhenUsed="0" w:uiPriority="61" w:semiHidden="0" w:name="Light List"/>
@@ -2755,6 +2755,7 @@
     <w:name w:val="Normal Table"/>
     <w:semiHidden/>
     <w:unhideWhenUsed/>
+    <w:qFormat/>
     <w:uiPriority w:val="99"/>
     <w:tblPr>
       <w:tblLayout w:type="fixed"/>
@@ -2795,6 +2796,7 @@
   <w:style w:type="table" w:styleId="8">
     <w:name w:val="Table Grid"/>
     <w:basedOn w:val="7"/>
+    <w:qFormat/>
     <w:uiPriority w:val="59"/>
     <w:tblPr>
       <w:tblBorders>
@@ -2812,6 +2814,7 @@
     <w:name w:val="标题 1 Char"/>
     <w:basedOn w:val="4"/>
     <w:link w:val="2"/>
+    <w:qFormat/>
     <w:uiPriority w:val="9"/>
     <w:rPr>
       <w:b/>
@@ -2826,6 +2829,7 @@
     <w:basedOn w:val="4"/>
     <w:link w:val="3"/>
     <w:semiHidden/>
+    <w:qFormat/>
     <w:uiPriority w:val="9"/>
     <w:rPr>
       <w:b/>
